--- a/Fullstack_assignment/Assignment_Status Created by Akash Trainer.docx
+++ b/Fullstack_assignment/Assignment_Status Created by Akash Trainer.docx
@@ -1742,7 +1742,7 @@
                 <w:u w:val="single"/>
                 <w:lang w:val="en-US"/>
               </w:rPr>
-              <w:t>1</w:t>
+              <w:t>0</w:t>
             </w:r>
           </w:p>
         </w:tc>
@@ -2552,31 +2552,7 @@
                 <w:u w:val="single"/>
                 <w:lang w:val="en-US"/>
               </w:rPr>
-              <w:t>1</w:t>
-            </w:r>
-            <w:r>
-              <w:rPr>
-                <w:b/>
-                <w:bCs/>
-                <w:color w:val="4472C4" w:themeColor="accent1"/>
-                <w:sz w:val="28"/>
-                <w:szCs w:val="36"/>
-                <w:u w:val="single"/>
-                <w:lang w:val="en-US"/>
-              </w:rPr>
-              <w:t>4</w:t>
-            </w:r>
-            <w:r>
-              <w:rPr>
-                <w:b/>
-                <w:bCs/>
-                <w:color w:val="4472C4" w:themeColor="accent1"/>
-                <w:sz w:val="28"/>
-                <w:szCs w:val="36"/>
-                <w:u w:val="single"/>
-                <w:lang w:val="en-US"/>
-              </w:rPr>
-              <w:t>/01/2021</w:t>
+              <w:t>14/01/2021</w:t>
             </w:r>
           </w:p>
         </w:tc>
@@ -2880,31 +2856,7 @@
                 <w:u w:val="single"/>
                 <w:lang w:val="en-US"/>
               </w:rPr>
-              <w:t>1</w:t>
-            </w:r>
-            <w:r>
-              <w:rPr>
-                <w:b/>
-                <w:bCs/>
-                <w:color w:val="4472C4" w:themeColor="accent1"/>
-                <w:sz w:val="28"/>
-                <w:szCs w:val="36"/>
-                <w:u w:val="single"/>
-                <w:lang w:val="en-US"/>
-              </w:rPr>
-              <w:t>8</w:t>
-            </w:r>
-            <w:r>
-              <w:rPr>
-                <w:b/>
-                <w:bCs/>
-                <w:color w:val="4472C4" w:themeColor="accent1"/>
-                <w:sz w:val="28"/>
-                <w:szCs w:val="36"/>
-                <w:u w:val="single"/>
-                <w:lang w:val="en-US"/>
-              </w:rPr>
-              <w:t>/01/2021</w:t>
+              <w:t>18/01/2021</w:t>
             </w:r>
           </w:p>
         </w:tc>
@@ -2964,31 +2916,7 @@
                 <w:u w:val="single"/>
                 <w:lang w:val="en-US"/>
               </w:rPr>
-              <w:t>1</w:t>
-            </w:r>
-            <w:r>
-              <w:rPr>
-                <w:b/>
-                <w:bCs/>
-                <w:color w:val="4472C4" w:themeColor="accent1"/>
-                <w:sz w:val="28"/>
-                <w:szCs w:val="36"/>
-                <w:u w:val="single"/>
-                <w:lang w:val="en-US"/>
-              </w:rPr>
-              <w:t>8</w:t>
-            </w:r>
-            <w:r>
-              <w:rPr>
-                <w:b/>
-                <w:bCs/>
-                <w:color w:val="4472C4" w:themeColor="accent1"/>
-                <w:sz w:val="28"/>
-                <w:szCs w:val="36"/>
-                <w:u w:val="single"/>
-                <w:lang w:val="en-US"/>
-              </w:rPr>
-              <w:t>/01/2021</w:t>
+              <w:t>18/01/2021</w:t>
             </w:r>
           </w:p>
         </w:tc>
@@ -3110,61 +3038,37 @@
                 <w:u w:val="single"/>
                 <w:lang w:val="en-US"/>
               </w:rPr>
-              <w:t>1</w:t>
-            </w:r>
-            <w:r>
-              <w:rPr>
-                <w:b/>
-                <w:bCs/>
-                <w:color w:val="4472C4" w:themeColor="accent1"/>
-                <w:sz w:val="28"/>
-                <w:szCs w:val="36"/>
-                <w:u w:val="single"/>
-                <w:lang w:val="en-US"/>
-              </w:rPr>
-              <w:t>8</w:t>
-            </w:r>
-            <w:r>
-              <w:rPr>
-                <w:b/>
-                <w:bCs/>
-                <w:color w:val="4472C4" w:themeColor="accent1"/>
-                <w:sz w:val="28"/>
-                <w:szCs w:val="36"/>
-                <w:u w:val="single"/>
-                <w:lang w:val="en-US"/>
-              </w:rPr>
-              <w:t>/01/2021</w:t>
-            </w:r>
-          </w:p>
-        </w:tc>
-        <w:tc>
-          <w:tcPr>
-            <w:tcW w:w="2158" w:type="dxa"/>
-          </w:tcPr>
-          <w:p>
-            <w:pPr>
-              <w:rPr>
-                <w:b/>
-                <w:bCs/>
-                <w:color w:val="4472C4" w:themeColor="accent1"/>
-                <w:sz w:val="28"/>
-                <w:szCs w:val="36"/>
-                <w:u w:val="single"/>
-                <w:lang w:val="en-US"/>
-              </w:rPr>
-            </w:pPr>
-            <w:r>
-              <w:rPr>
-                <w:b/>
-                <w:bCs/>
-                <w:color w:val="4472C4" w:themeColor="accent1"/>
-                <w:sz w:val="28"/>
-                <w:szCs w:val="36"/>
-                <w:u w:val="single"/>
-                <w:lang w:val="en-US"/>
-              </w:rPr>
-              <w:t>1</w:t>
+              <w:t>18/01/2021</w:t>
+            </w:r>
+          </w:p>
+        </w:tc>
+        <w:tc>
+          <w:tcPr>
+            <w:tcW w:w="2158" w:type="dxa"/>
+          </w:tcPr>
+          <w:p>
+            <w:pPr>
+              <w:rPr>
+                <w:b/>
+                <w:bCs/>
+                <w:color w:val="4472C4" w:themeColor="accent1"/>
+                <w:sz w:val="28"/>
+                <w:szCs w:val="36"/>
+                <w:u w:val="single"/>
+                <w:lang w:val="en-US"/>
+              </w:rPr>
+            </w:pPr>
+            <w:r>
+              <w:rPr>
+                <w:b/>
+                <w:bCs/>
+                <w:color w:val="4472C4" w:themeColor="accent1"/>
+                <w:sz w:val="28"/>
+                <w:szCs w:val="36"/>
+                <w:u w:val="single"/>
+                <w:lang w:val="en-US"/>
+              </w:rPr>
+              <w:t>0</w:t>
             </w:r>
           </w:p>
         </w:tc>
@@ -3212,7 +3116,7 @@
                 <w:u w:val="single"/>
                 <w:lang w:val="en-US"/>
               </w:rPr>
-              <w:t>Done but Exception handling remaining</w:t>
+              <w:t xml:space="preserve">Done </w:t>
             </w:r>
           </w:p>
         </w:tc>
@@ -3446,42 +3350,78 @@
                 <w:lang w:val="en-US"/>
               </w:rPr>
             </w:pPr>
-          </w:p>
-        </w:tc>
-        <w:tc>
-          <w:tcPr>
-            <w:tcW w:w="2158" w:type="dxa"/>
-          </w:tcPr>
-          <w:p>
-            <w:pPr>
-              <w:rPr>
-                <w:b/>
-                <w:bCs/>
-                <w:color w:val="4472C4" w:themeColor="accent1"/>
-                <w:sz w:val="28"/>
-                <w:szCs w:val="36"/>
-                <w:u w:val="single"/>
-                <w:lang w:val="en-US"/>
-              </w:rPr>
-            </w:pPr>
-          </w:p>
-        </w:tc>
-        <w:tc>
-          <w:tcPr>
-            <w:tcW w:w="2158" w:type="dxa"/>
-          </w:tcPr>
-          <w:p>
-            <w:pPr>
-              <w:rPr>
-                <w:b/>
-                <w:bCs/>
-                <w:color w:val="4472C4" w:themeColor="accent1"/>
-                <w:sz w:val="28"/>
-                <w:szCs w:val="36"/>
-                <w:u w:val="single"/>
-                <w:lang w:val="en-US"/>
-              </w:rPr>
-            </w:pPr>
+            <w:r>
+              <w:rPr>
+                <w:b/>
+                <w:bCs/>
+                <w:color w:val="4472C4" w:themeColor="accent1"/>
+                <w:sz w:val="28"/>
+                <w:szCs w:val="36"/>
+                <w:u w:val="single"/>
+                <w:lang w:val="en-US"/>
+              </w:rPr>
+              <w:t>comparator</w:t>
+            </w:r>
+          </w:p>
+        </w:tc>
+        <w:tc>
+          <w:tcPr>
+            <w:tcW w:w="2158" w:type="dxa"/>
+          </w:tcPr>
+          <w:p>
+            <w:pPr>
+              <w:rPr>
+                <w:b/>
+                <w:bCs/>
+                <w:color w:val="4472C4" w:themeColor="accent1"/>
+                <w:sz w:val="28"/>
+                <w:szCs w:val="36"/>
+                <w:u w:val="single"/>
+                <w:lang w:val="en-US"/>
+              </w:rPr>
+            </w:pPr>
+            <w:r>
+              <w:rPr>
+                <w:b/>
+                <w:bCs/>
+                <w:color w:val="4472C4" w:themeColor="accent1"/>
+                <w:sz w:val="28"/>
+                <w:szCs w:val="36"/>
+                <w:u w:val="single"/>
+                <w:lang w:val="en-US"/>
+              </w:rPr>
+              <w:t>21/01/2021</w:t>
+            </w:r>
+          </w:p>
+        </w:tc>
+        <w:tc>
+          <w:tcPr>
+            <w:tcW w:w="2158" w:type="dxa"/>
+          </w:tcPr>
+          <w:p>
+            <w:pPr>
+              <w:rPr>
+                <w:b/>
+                <w:bCs/>
+                <w:color w:val="4472C4" w:themeColor="accent1"/>
+                <w:sz w:val="28"/>
+                <w:szCs w:val="36"/>
+                <w:u w:val="single"/>
+                <w:lang w:val="en-US"/>
+              </w:rPr>
+            </w:pPr>
+            <w:r>
+              <w:rPr>
+                <w:b/>
+                <w:bCs/>
+                <w:color w:val="4472C4" w:themeColor="accent1"/>
+                <w:sz w:val="28"/>
+                <w:szCs w:val="36"/>
+                <w:u w:val="single"/>
+                <w:lang w:val="en-US"/>
+              </w:rPr>
+              <w:t>0</w:t>
+            </w:r>
           </w:p>
         </w:tc>
         <w:tc>
@@ -3500,6 +3440,18 @@
                 <w:lang w:val="en-US"/>
               </w:rPr>
             </w:pPr>
+            <w:r>
+              <w:rPr>
+                <w:b/>
+                <w:bCs/>
+                <w:color w:val="4472C4" w:themeColor="accent1"/>
+                <w:sz w:val="28"/>
+                <w:szCs w:val="36"/>
+                <w:u w:val="single"/>
+                <w:lang w:val="en-US"/>
+              </w:rPr>
+              <w:t>21/01/2021</w:t>
+            </w:r>
           </w:p>
         </w:tc>
         <w:tc>
@@ -3518,6 +3470,406 @@
                 <w:lang w:val="en-US"/>
               </w:rPr>
             </w:pPr>
+            <w:r>
+              <w:rPr>
+                <w:b/>
+                <w:bCs/>
+                <w:color w:val="4472C4" w:themeColor="accent1"/>
+                <w:sz w:val="28"/>
+                <w:szCs w:val="36"/>
+                <w:u w:val="single"/>
+                <w:lang w:val="en-US"/>
+              </w:rPr>
+              <w:t>Done</w:t>
+            </w:r>
+          </w:p>
+        </w:tc>
+      </w:tr>
+      <w:tr>
+        <w:tc>
+          <w:tcPr>
+            <w:tcW w:w="2158" w:type="dxa"/>
+          </w:tcPr>
+          <w:p>
+            <w:pPr>
+              <w:rPr>
+                <w:b/>
+                <w:bCs/>
+                <w:color w:val="4472C4" w:themeColor="accent1"/>
+                <w:sz w:val="28"/>
+                <w:szCs w:val="36"/>
+                <w:u w:val="single"/>
+                <w:lang w:val="en-US"/>
+              </w:rPr>
+            </w:pPr>
+            <w:r>
+              <w:rPr>
+                <w:b/>
+                <w:bCs/>
+                <w:color w:val="4472C4" w:themeColor="accent1"/>
+                <w:sz w:val="28"/>
+                <w:szCs w:val="36"/>
+                <w:u w:val="single"/>
+                <w:lang w:val="en-US"/>
+              </w:rPr>
+              <w:t>9</w:t>
+            </w:r>
+          </w:p>
+        </w:tc>
+        <w:tc>
+          <w:tcPr>
+            <w:tcW w:w="2158" w:type="dxa"/>
+          </w:tcPr>
+          <w:p>
+            <w:pPr>
+              <w:rPr>
+                <w:b/>
+                <w:bCs/>
+                <w:color w:val="4472C4" w:themeColor="accent1"/>
+                <w:sz w:val="28"/>
+                <w:szCs w:val="36"/>
+                <w:u w:val="single"/>
+                <w:lang w:val="en-US"/>
+              </w:rPr>
+            </w:pPr>
+            <w:r>
+              <w:rPr>
+                <w:b/>
+                <w:bCs/>
+                <w:color w:val="4472C4" w:themeColor="accent1"/>
+                <w:sz w:val="28"/>
+                <w:szCs w:val="36"/>
+                <w:u w:val="single"/>
+                <w:lang w:val="en-US"/>
+              </w:rPr>
+              <w:t>File Assignment</w:t>
+            </w:r>
+          </w:p>
+        </w:tc>
+        <w:tc>
+          <w:tcPr>
+            <w:tcW w:w="2158" w:type="dxa"/>
+          </w:tcPr>
+          <w:p>
+            <w:pPr>
+              <w:rPr>
+                <w:b/>
+                <w:bCs/>
+                <w:color w:val="4472C4" w:themeColor="accent1"/>
+                <w:sz w:val="28"/>
+                <w:szCs w:val="36"/>
+                <w:u w:val="single"/>
+                <w:lang w:val="en-US"/>
+              </w:rPr>
+            </w:pPr>
+            <w:r>
+              <w:rPr>
+                <w:b/>
+                <w:bCs/>
+                <w:color w:val="4472C4" w:themeColor="accent1"/>
+                <w:sz w:val="28"/>
+                <w:szCs w:val="36"/>
+                <w:u w:val="single"/>
+                <w:lang w:val="en-US"/>
+              </w:rPr>
+              <w:t>21/01/2021</w:t>
+            </w:r>
+          </w:p>
+        </w:tc>
+        <w:tc>
+          <w:tcPr>
+            <w:tcW w:w="2158" w:type="dxa"/>
+          </w:tcPr>
+          <w:p>
+            <w:pPr>
+              <w:rPr>
+                <w:b/>
+                <w:bCs/>
+                <w:color w:val="4472C4" w:themeColor="accent1"/>
+                <w:sz w:val="28"/>
+                <w:szCs w:val="36"/>
+                <w:u w:val="single"/>
+                <w:lang w:val="en-US"/>
+              </w:rPr>
+            </w:pPr>
+            <w:r>
+              <w:rPr>
+                <w:b/>
+                <w:bCs/>
+                <w:color w:val="4472C4" w:themeColor="accent1"/>
+                <w:sz w:val="28"/>
+                <w:szCs w:val="36"/>
+                <w:u w:val="single"/>
+                <w:lang w:val="en-US"/>
+              </w:rPr>
+              <w:t>0</w:t>
+            </w:r>
+          </w:p>
+        </w:tc>
+        <w:tc>
+          <w:tcPr>
+            <w:tcW w:w="2159" w:type="dxa"/>
+          </w:tcPr>
+          <w:p>
+            <w:pPr>
+              <w:rPr>
+                <w:b/>
+                <w:bCs/>
+                <w:color w:val="4472C4" w:themeColor="accent1"/>
+                <w:sz w:val="28"/>
+                <w:szCs w:val="36"/>
+                <w:u w:val="single"/>
+                <w:lang w:val="en-US"/>
+              </w:rPr>
+            </w:pPr>
+            <w:r>
+              <w:rPr>
+                <w:b/>
+                <w:bCs/>
+                <w:color w:val="4472C4" w:themeColor="accent1"/>
+                <w:sz w:val="28"/>
+                <w:szCs w:val="36"/>
+                <w:u w:val="single"/>
+                <w:lang w:val="en-US"/>
+              </w:rPr>
+              <w:t>2</w:t>
+            </w:r>
+            <w:r>
+              <w:rPr>
+                <w:b/>
+                <w:bCs/>
+                <w:color w:val="4472C4" w:themeColor="accent1"/>
+                <w:sz w:val="28"/>
+                <w:szCs w:val="36"/>
+                <w:u w:val="single"/>
+                <w:lang w:val="en-US"/>
+              </w:rPr>
+              <w:t>2</w:t>
+            </w:r>
+            <w:r>
+              <w:rPr>
+                <w:b/>
+                <w:bCs/>
+                <w:color w:val="4472C4" w:themeColor="accent1"/>
+                <w:sz w:val="28"/>
+                <w:szCs w:val="36"/>
+                <w:u w:val="single"/>
+                <w:lang w:val="en-US"/>
+              </w:rPr>
+              <w:t>/01/2021</w:t>
+            </w:r>
+          </w:p>
+        </w:tc>
+        <w:tc>
+          <w:tcPr>
+            <w:tcW w:w="2159" w:type="dxa"/>
+          </w:tcPr>
+          <w:p>
+            <w:pPr>
+              <w:rPr>
+                <w:b/>
+                <w:bCs/>
+                <w:color w:val="4472C4" w:themeColor="accent1"/>
+                <w:sz w:val="28"/>
+                <w:szCs w:val="36"/>
+                <w:u w:val="single"/>
+                <w:lang w:val="en-US"/>
+              </w:rPr>
+            </w:pPr>
+            <w:r>
+              <w:rPr>
+                <w:b/>
+                <w:bCs/>
+                <w:color w:val="4472C4" w:themeColor="accent1"/>
+                <w:sz w:val="28"/>
+                <w:szCs w:val="36"/>
+                <w:u w:val="single"/>
+                <w:lang w:val="en-US"/>
+              </w:rPr>
+              <w:t>Done</w:t>
+            </w:r>
+          </w:p>
+        </w:tc>
+      </w:tr>
+      <w:tr>
+        <w:tc>
+          <w:tcPr>
+            <w:tcW w:w="2158" w:type="dxa"/>
+          </w:tcPr>
+          <w:p>
+            <w:pPr>
+              <w:rPr>
+                <w:b/>
+                <w:bCs/>
+                <w:color w:val="4472C4" w:themeColor="accent1"/>
+                <w:sz w:val="28"/>
+                <w:szCs w:val="36"/>
+                <w:u w:val="single"/>
+                <w:lang w:val="en-US"/>
+              </w:rPr>
+            </w:pPr>
+            <w:r>
+              <w:rPr>
+                <w:b/>
+                <w:bCs/>
+                <w:color w:val="4472C4" w:themeColor="accent1"/>
+                <w:sz w:val="28"/>
+                <w:szCs w:val="36"/>
+                <w:u w:val="single"/>
+                <w:lang w:val="en-US"/>
+              </w:rPr>
+              <w:t>10</w:t>
+            </w:r>
+          </w:p>
+        </w:tc>
+        <w:tc>
+          <w:tcPr>
+            <w:tcW w:w="2158" w:type="dxa"/>
+          </w:tcPr>
+          <w:p>
+            <w:pPr>
+              <w:rPr>
+                <w:b/>
+                <w:bCs/>
+                <w:color w:val="4472C4" w:themeColor="accent1"/>
+                <w:sz w:val="28"/>
+                <w:szCs w:val="36"/>
+                <w:u w:val="single"/>
+                <w:lang w:val="en-US"/>
+              </w:rPr>
+            </w:pPr>
+            <w:r>
+              <w:rPr>
+                <w:b/>
+                <w:bCs/>
+                <w:color w:val="4472C4" w:themeColor="accent1"/>
+                <w:sz w:val="28"/>
+                <w:szCs w:val="36"/>
+                <w:u w:val="single"/>
+                <w:lang w:val="en-US"/>
+              </w:rPr>
+              <w:t>Mini project 2</w:t>
+            </w:r>
+          </w:p>
+        </w:tc>
+        <w:tc>
+          <w:tcPr>
+            <w:tcW w:w="2158" w:type="dxa"/>
+          </w:tcPr>
+          <w:p>
+            <w:pPr>
+              <w:rPr>
+                <w:b/>
+                <w:bCs/>
+                <w:color w:val="4472C4" w:themeColor="accent1"/>
+                <w:sz w:val="28"/>
+                <w:szCs w:val="36"/>
+                <w:u w:val="single"/>
+                <w:lang w:val="en-US"/>
+              </w:rPr>
+            </w:pPr>
+            <w:r>
+              <w:rPr>
+                <w:b/>
+                <w:bCs/>
+                <w:color w:val="4472C4" w:themeColor="accent1"/>
+                <w:sz w:val="28"/>
+                <w:szCs w:val="36"/>
+                <w:u w:val="single"/>
+                <w:lang w:val="en-US"/>
+              </w:rPr>
+              <w:t>21/01/2021</w:t>
+            </w:r>
+          </w:p>
+        </w:tc>
+        <w:tc>
+          <w:tcPr>
+            <w:tcW w:w="2158" w:type="dxa"/>
+          </w:tcPr>
+          <w:p>
+            <w:pPr>
+              <w:rPr>
+                <w:b/>
+                <w:bCs/>
+                <w:color w:val="4472C4" w:themeColor="accent1"/>
+                <w:sz w:val="28"/>
+                <w:szCs w:val="36"/>
+                <w:u w:val="single"/>
+                <w:lang w:val="en-US"/>
+              </w:rPr>
+            </w:pPr>
+            <w:r>
+              <w:rPr>
+                <w:b/>
+                <w:bCs/>
+                <w:color w:val="4472C4" w:themeColor="accent1"/>
+                <w:sz w:val="28"/>
+                <w:szCs w:val="36"/>
+                <w:u w:val="single"/>
+                <w:lang w:val="en-US"/>
+              </w:rPr>
+              <w:t>0</w:t>
+            </w:r>
+          </w:p>
+        </w:tc>
+        <w:tc>
+          <w:tcPr>
+            <w:tcW w:w="2159" w:type="dxa"/>
+          </w:tcPr>
+          <w:p>
+            <w:pPr>
+              <w:rPr>
+                <w:b/>
+                <w:bCs/>
+                <w:color w:val="4472C4" w:themeColor="accent1"/>
+                <w:sz w:val="28"/>
+                <w:szCs w:val="36"/>
+                <w:u w:val="single"/>
+                <w:lang w:val="en-US"/>
+              </w:rPr>
+            </w:pPr>
+            <w:r>
+              <w:rPr>
+                <w:b/>
+                <w:bCs/>
+                <w:color w:val="4472C4" w:themeColor="accent1"/>
+                <w:sz w:val="28"/>
+                <w:szCs w:val="36"/>
+                <w:u w:val="single"/>
+                <w:lang w:val="en-US"/>
+              </w:rPr>
+              <w:t>-</w:t>
+            </w:r>
+          </w:p>
+        </w:tc>
+        <w:tc>
+          <w:tcPr>
+            <w:tcW w:w="2159" w:type="dxa"/>
+          </w:tcPr>
+          <w:p>
+            <w:pPr>
+              <w:rPr>
+                <w:b/>
+                <w:bCs/>
+                <w:color w:val="4472C4" w:themeColor="accent1"/>
+                <w:sz w:val="28"/>
+                <w:szCs w:val="36"/>
+                <w:u w:val="single"/>
+                <w:lang w:val="en-US"/>
+              </w:rPr>
+            </w:pPr>
+            <w:r>
+              <w:rPr>
+                <w:b/>
+                <w:bCs/>
+                <w:color w:val="4472C4" w:themeColor="accent1"/>
+                <w:sz w:val="28"/>
+                <w:szCs w:val="36"/>
+                <w:u w:val="single"/>
+                <w:lang w:val="en-US"/>
+              </w:rPr>
+              <w:t>Doing</w:t>
+            </w:r>
           </w:p>
         </w:tc>
       </w:tr>
@@ -3881,6 +4233,7 @@
     <w:lsdException w:name="HTML Sample" w:semiHidden="1" w:unhideWhenUsed="1"/>
     <w:lsdException w:name="HTML Typewriter" w:semiHidden="1" w:unhideWhenUsed="1"/>
     <w:lsdException w:name="HTML Variable" w:semiHidden="1" w:unhideWhenUsed="1"/>
+    <w:lsdException w:name="Normal Table" w:semiHidden="1" w:unhideWhenUsed="1"/>
     <w:lsdException w:name="annotation subject" w:semiHidden="1" w:unhideWhenUsed="1"/>
     <w:lsdException w:name="No List" w:semiHidden="1" w:unhideWhenUsed="1"/>
     <w:lsdException w:name="Outline List 1" w:semiHidden="1" w:unhideWhenUsed="1"/>
@@ -3923,8 +4276,11 @@
     <w:lsdException w:name="Table Contemporary" w:semiHidden="1" w:unhideWhenUsed="1"/>
     <w:lsdException w:name="Table Elegant" w:semiHidden="1" w:unhideWhenUsed="1"/>
     <w:lsdException w:name="Table Professional" w:semiHidden="1" w:unhideWhenUsed="1"/>
+    <w:lsdException w:name="Table Subtle 1" w:semiHidden="1" w:unhideWhenUsed="1"/>
     <w:lsdException w:name="Table Subtle 2" w:semiHidden="1" w:unhideWhenUsed="1"/>
     <w:lsdException w:name="Table Web 1" w:semiHidden="1" w:unhideWhenUsed="1"/>
+    <w:lsdException w:name="Table Web 2" w:semiHidden="1" w:unhideWhenUsed="1"/>
+    <w:lsdException w:name="Table Web 3" w:semiHidden="1" w:unhideWhenUsed="1"/>
     <w:lsdException w:name="Balloon Text" w:semiHidden="1" w:unhideWhenUsed="1"/>
     <w:lsdException w:name="Table Grid" w:uiPriority="39"/>
     <w:lsdException w:name="Table Theme" w:semiHidden="1" w:unhideWhenUsed="1"/>

--- a/Fullstack_assignment/Assignment_Status Created by Akash Trainer.docx
+++ b/Fullstack_assignment/Assignment_Status Created by Akash Trainer.docx
@@ -3632,31 +3632,7 @@
                 <w:u w:val="single"/>
                 <w:lang w:val="en-US"/>
               </w:rPr>
-              <w:t>2</w:t>
-            </w:r>
-            <w:r>
-              <w:rPr>
-                <w:b/>
-                <w:bCs/>
-                <w:color w:val="4472C4" w:themeColor="accent1"/>
-                <w:sz w:val="28"/>
-                <w:szCs w:val="36"/>
-                <w:u w:val="single"/>
-                <w:lang w:val="en-US"/>
-              </w:rPr>
-              <w:t>2</w:t>
-            </w:r>
-            <w:r>
-              <w:rPr>
-                <w:b/>
-                <w:bCs/>
-                <w:color w:val="4472C4" w:themeColor="accent1"/>
-                <w:sz w:val="28"/>
-                <w:szCs w:val="36"/>
-                <w:u w:val="single"/>
-                <w:lang w:val="en-US"/>
-              </w:rPr>
-              <w:t>/01/2021</w:t>
+              <w:t>22/01/2021</w:t>
             </w:r>
           </w:p>
         </w:tc>
@@ -3838,7 +3814,7 @@
                 <w:u w:val="single"/>
                 <w:lang w:val="en-US"/>
               </w:rPr>
-              <w:t>-</w:t>
+              <w:t>24/01/2021</w:t>
             </w:r>
           </w:p>
         </w:tc>
@@ -3868,7 +3844,371 @@
                 <w:u w:val="single"/>
                 <w:lang w:val="en-US"/>
               </w:rPr>
+              <w:t>Do</w:t>
+            </w:r>
+            <w:r>
+              <w:rPr>
+                <w:b/>
+                <w:bCs/>
+                <w:color w:val="4472C4" w:themeColor="accent1"/>
+                <w:sz w:val="28"/>
+                <w:szCs w:val="36"/>
+                <w:u w:val="single"/>
+                <w:lang w:val="en-US"/>
+              </w:rPr>
+              <w:t>ne</w:t>
+            </w:r>
+          </w:p>
+        </w:tc>
+      </w:tr>
+      <w:tr>
+        <w:tc>
+          <w:tcPr>
+            <w:tcW w:w="2158" w:type="dxa"/>
+          </w:tcPr>
+          <w:p>
+            <w:pPr>
+              <w:rPr>
+                <w:b/>
+                <w:bCs/>
+                <w:color w:val="4472C4" w:themeColor="accent1"/>
+                <w:sz w:val="28"/>
+                <w:szCs w:val="36"/>
+                <w:u w:val="single"/>
+                <w:lang w:val="en-US"/>
+              </w:rPr>
+            </w:pPr>
+            <w:r>
+              <w:rPr>
+                <w:b/>
+                <w:bCs/>
+                <w:color w:val="4472C4" w:themeColor="accent1"/>
+                <w:sz w:val="28"/>
+                <w:szCs w:val="36"/>
+                <w:u w:val="single"/>
+                <w:lang w:val="en-US"/>
+              </w:rPr>
+              <w:t>11</w:t>
+            </w:r>
+          </w:p>
+        </w:tc>
+        <w:tc>
+          <w:tcPr>
+            <w:tcW w:w="2158" w:type="dxa"/>
+          </w:tcPr>
+          <w:p>
+            <w:pPr>
+              <w:rPr>
+                <w:b/>
+                <w:bCs/>
+                <w:color w:val="4472C4" w:themeColor="accent1"/>
+                <w:sz w:val="28"/>
+                <w:szCs w:val="36"/>
+                <w:u w:val="single"/>
+                <w:lang w:val="en-US"/>
+              </w:rPr>
+            </w:pPr>
+            <w:r>
+              <w:rPr>
+                <w:b/>
+                <w:bCs/>
+                <w:color w:val="4472C4" w:themeColor="accent1"/>
+                <w:sz w:val="28"/>
+                <w:szCs w:val="36"/>
+                <w:u w:val="single"/>
+                <w:lang w:val="en-US"/>
+              </w:rPr>
+              <w:t>Mini Project 3</w:t>
+            </w:r>
+          </w:p>
+        </w:tc>
+        <w:tc>
+          <w:tcPr>
+            <w:tcW w:w="2158" w:type="dxa"/>
+          </w:tcPr>
+          <w:p>
+            <w:pPr>
+              <w:rPr>
+                <w:b/>
+                <w:bCs/>
+                <w:color w:val="4472C4" w:themeColor="accent1"/>
+                <w:sz w:val="28"/>
+                <w:szCs w:val="36"/>
+                <w:u w:val="single"/>
+                <w:lang w:val="en-US"/>
+              </w:rPr>
+            </w:pPr>
+            <w:r>
+              <w:rPr>
+                <w:b/>
+                <w:bCs/>
+                <w:color w:val="4472C4" w:themeColor="accent1"/>
+                <w:sz w:val="28"/>
+                <w:szCs w:val="36"/>
+                <w:u w:val="single"/>
+                <w:lang w:val="en-US"/>
+              </w:rPr>
+              <w:t>25/01/2021</w:t>
+            </w:r>
+          </w:p>
+        </w:tc>
+        <w:tc>
+          <w:tcPr>
+            <w:tcW w:w="2158" w:type="dxa"/>
+          </w:tcPr>
+          <w:p>
+            <w:pPr>
+              <w:rPr>
+                <w:b/>
+                <w:bCs/>
+                <w:color w:val="4472C4" w:themeColor="accent1"/>
+                <w:sz w:val="28"/>
+                <w:szCs w:val="36"/>
+                <w:u w:val="single"/>
+                <w:lang w:val="en-US"/>
+              </w:rPr>
+            </w:pPr>
+            <w:r>
+              <w:rPr>
+                <w:b/>
+                <w:bCs/>
+                <w:color w:val="4472C4" w:themeColor="accent1"/>
+                <w:sz w:val="28"/>
+                <w:szCs w:val="36"/>
+                <w:u w:val="single"/>
+                <w:lang w:val="en-US"/>
+              </w:rPr>
+              <w:t>0</w:t>
+            </w:r>
+          </w:p>
+        </w:tc>
+        <w:tc>
+          <w:tcPr>
+            <w:tcW w:w="2159" w:type="dxa"/>
+          </w:tcPr>
+          <w:p>
+            <w:pPr>
+              <w:rPr>
+                <w:b/>
+                <w:bCs/>
+                <w:color w:val="4472C4" w:themeColor="accent1"/>
+                <w:sz w:val="28"/>
+                <w:szCs w:val="36"/>
+                <w:u w:val="single"/>
+                <w:lang w:val="en-US"/>
+              </w:rPr>
+            </w:pPr>
+          </w:p>
+        </w:tc>
+        <w:tc>
+          <w:tcPr>
+            <w:tcW w:w="2159" w:type="dxa"/>
+          </w:tcPr>
+          <w:p>
+            <w:pPr>
+              <w:rPr>
+                <w:b/>
+                <w:bCs/>
+                <w:color w:val="4472C4" w:themeColor="accent1"/>
+                <w:sz w:val="28"/>
+                <w:szCs w:val="36"/>
+                <w:u w:val="single"/>
+                <w:lang w:val="en-US"/>
+              </w:rPr>
+            </w:pPr>
+            <w:r>
+              <w:rPr>
+                <w:b/>
+                <w:bCs/>
+                <w:color w:val="4472C4" w:themeColor="accent1"/>
+                <w:sz w:val="28"/>
+                <w:szCs w:val="36"/>
+                <w:u w:val="single"/>
+                <w:lang w:val="en-US"/>
+              </w:rPr>
               <w:t>Doing</w:t>
+            </w:r>
+          </w:p>
+        </w:tc>
+      </w:tr>
+      <w:tr>
+        <w:tc>
+          <w:tcPr>
+            <w:tcW w:w="2158" w:type="dxa"/>
+          </w:tcPr>
+          <w:p>
+            <w:pPr>
+              <w:rPr>
+                <w:b/>
+                <w:bCs/>
+                <w:color w:val="4472C4" w:themeColor="accent1"/>
+                <w:sz w:val="28"/>
+                <w:szCs w:val="36"/>
+                <w:u w:val="single"/>
+                <w:lang w:val="en-US"/>
+              </w:rPr>
+            </w:pPr>
+            <w:r>
+              <w:rPr>
+                <w:b/>
+                <w:bCs/>
+                <w:color w:val="4472C4" w:themeColor="accent1"/>
+                <w:sz w:val="28"/>
+                <w:szCs w:val="36"/>
+                <w:u w:val="single"/>
+                <w:lang w:val="en-US"/>
+              </w:rPr>
+              <w:t>12</w:t>
+            </w:r>
+          </w:p>
+        </w:tc>
+        <w:tc>
+          <w:tcPr>
+            <w:tcW w:w="2158" w:type="dxa"/>
+          </w:tcPr>
+          <w:p>
+            <w:pPr>
+              <w:rPr>
+                <w:b/>
+                <w:bCs/>
+                <w:color w:val="4472C4" w:themeColor="accent1"/>
+                <w:sz w:val="28"/>
+                <w:szCs w:val="36"/>
+                <w:u w:val="single"/>
+                <w:lang w:val="en-US"/>
+              </w:rPr>
+            </w:pPr>
+            <w:r>
+              <w:rPr>
+                <w:b/>
+                <w:bCs/>
+                <w:color w:val="4472C4" w:themeColor="accent1"/>
+                <w:sz w:val="28"/>
+                <w:szCs w:val="36"/>
+                <w:u w:val="single"/>
+                <w:lang w:val="en-US"/>
+              </w:rPr>
+              <w:t>Producer-consumer</w:t>
+            </w:r>
+          </w:p>
+        </w:tc>
+        <w:tc>
+          <w:tcPr>
+            <w:tcW w:w="2158" w:type="dxa"/>
+          </w:tcPr>
+          <w:p>
+            <w:pPr>
+              <w:rPr>
+                <w:b/>
+                <w:bCs/>
+                <w:color w:val="4472C4" w:themeColor="accent1"/>
+                <w:sz w:val="28"/>
+                <w:szCs w:val="36"/>
+                <w:u w:val="single"/>
+                <w:lang w:val="en-US"/>
+              </w:rPr>
+            </w:pPr>
+            <w:r>
+              <w:rPr>
+                <w:b/>
+                <w:bCs/>
+                <w:color w:val="4472C4" w:themeColor="accent1"/>
+                <w:sz w:val="28"/>
+                <w:szCs w:val="36"/>
+                <w:u w:val="single"/>
+                <w:lang w:val="en-US"/>
+              </w:rPr>
+              <w:t>25/01/2021</w:t>
+            </w:r>
+          </w:p>
+        </w:tc>
+        <w:tc>
+          <w:tcPr>
+            <w:tcW w:w="2158" w:type="dxa"/>
+          </w:tcPr>
+          <w:p>
+            <w:pPr>
+              <w:rPr>
+                <w:b/>
+                <w:bCs/>
+                <w:color w:val="4472C4" w:themeColor="accent1"/>
+                <w:sz w:val="28"/>
+                <w:szCs w:val="36"/>
+                <w:u w:val="single"/>
+                <w:lang w:val="en-US"/>
+              </w:rPr>
+            </w:pPr>
+            <w:r>
+              <w:rPr>
+                <w:b/>
+                <w:bCs/>
+                <w:color w:val="4472C4" w:themeColor="accent1"/>
+                <w:sz w:val="28"/>
+                <w:szCs w:val="36"/>
+                <w:u w:val="single"/>
+                <w:lang w:val="en-US"/>
+              </w:rPr>
+              <w:t>0</w:t>
+            </w:r>
+          </w:p>
+        </w:tc>
+        <w:tc>
+          <w:tcPr>
+            <w:tcW w:w="2159" w:type="dxa"/>
+          </w:tcPr>
+          <w:p>
+            <w:pPr>
+              <w:rPr>
+                <w:b/>
+                <w:bCs/>
+                <w:color w:val="4472C4" w:themeColor="accent1"/>
+                <w:sz w:val="28"/>
+                <w:szCs w:val="36"/>
+                <w:u w:val="single"/>
+                <w:lang w:val="en-US"/>
+              </w:rPr>
+            </w:pPr>
+            <w:r>
+              <w:rPr>
+                <w:b/>
+                <w:bCs/>
+                <w:color w:val="4472C4" w:themeColor="accent1"/>
+                <w:sz w:val="28"/>
+                <w:szCs w:val="36"/>
+                <w:u w:val="single"/>
+                <w:lang w:val="en-US"/>
+              </w:rPr>
+              <w:t>25/01/2021</w:t>
+            </w:r>
+          </w:p>
+        </w:tc>
+        <w:tc>
+          <w:tcPr>
+            <w:tcW w:w="2159" w:type="dxa"/>
+          </w:tcPr>
+          <w:p>
+            <w:pPr>
+              <w:rPr>
+                <w:b/>
+                <w:bCs/>
+                <w:color w:val="4472C4" w:themeColor="accent1"/>
+                <w:sz w:val="28"/>
+                <w:szCs w:val="36"/>
+                <w:u w:val="single"/>
+                <w:lang w:val="en-US"/>
+              </w:rPr>
+            </w:pPr>
+            <w:r>
+              <w:rPr>
+                <w:b/>
+                <w:bCs/>
+                <w:color w:val="4472C4" w:themeColor="accent1"/>
+                <w:sz w:val="28"/>
+                <w:szCs w:val="36"/>
+                <w:u w:val="single"/>
+                <w:lang w:val="en-US"/>
+              </w:rPr>
+              <w:t>Done</w:t>
             </w:r>
           </w:p>
         </w:tc>

--- a/Fullstack_assignment/Assignment_Status Created by Akash Trainer.docx
+++ b/Fullstack_assignment/Assignment_Status Created by Akash Trainer.docx
@@ -3998,6 +3998,18 @@
                 <w:lang w:val="en-US"/>
               </w:rPr>
             </w:pPr>
+            <w:r>
+              <w:rPr>
+                <w:b/>
+                <w:bCs/>
+                <w:color w:val="4472C4" w:themeColor="accent1"/>
+                <w:sz w:val="28"/>
+                <w:szCs w:val="36"/>
+                <w:u w:val="single"/>
+                <w:lang w:val="en-US"/>
+              </w:rPr>
+              <w:t>27/01/2021</w:t>
+            </w:r>
           </w:p>
         </w:tc>
         <w:tc>
@@ -4026,7 +4038,19 @@
                 <w:u w:val="single"/>
                 <w:lang w:val="en-US"/>
               </w:rPr>
-              <w:t>Doing</w:t>
+              <w:t>Do</w:t>
+            </w:r>
+            <w:r>
+              <w:rPr>
+                <w:b/>
+                <w:bCs/>
+                <w:color w:val="4472C4" w:themeColor="accent1"/>
+                <w:sz w:val="28"/>
+                <w:szCs w:val="36"/>
+                <w:u w:val="single"/>
+                <w:lang w:val="en-US"/>
+              </w:rPr>
+              <w:t>ne</w:t>
             </w:r>
           </w:p>
         </w:tc>

--- a/Fullstack_assignment/Assignment_Status Created by Akash Trainer.docx
+++ b/Fullstack_assignment/Assignment_Status Created by Akash Trainer.docx
@@ -4203,6 +4203,188 @@
                 <w:lang w:val="en-US"/>
               </w:rPr>
               <w:t>25/01/2021</w:t>
+            </w:r>
+          </w:p>
+        </w:tc>
+        <w:tc>
+          <w:tcPr>
+            <w:tcW w:w="2159" w:type="dxa"/>
+          </w:tcPr>
+          <w:p>
+            <w:pPr>
+              <w:rPr>
+                <w:b/>
+                <w:bCs/>
+                <w:color w:val="4472C4" w:themeColor="accent1"/>
+                <w:sz w:val="28"/>
+                <w:szCs w:val="36"/>
+                <w:u w:val="single"/>
+                <w:lang w:val="en-US"/>
+              </w:rPr>
+            </w:pPr>
+            <w:r>
+              <w:rPr>
+                <w:b/>
+                <w:bCs/>
+                <w:color w:val="4472C4" w:themeColor="accent1"/>
+                <w:sz w:val="28"/>
+                <w:szCs w:val="36"/>
+                <w:u w:val="single"/>
+                <w:lang w:val="en-US"/>
+              </w:rPr>
+              <w:t>Done</w:t>
+            </w:r>
+          </w:p>
+        </w:tc>
+      </w:tr>
+      <w:tr>
+        <w:tc>
+          <w:tcPr>
+            <w:tcW w:w="2158" w:type="dxa"/>
+          </w:tcPr>
+          <w:p>
+            <w:pPr>
+              <w:rPr>
+                <w:b/>
+                <w:bCs/>
+                <w:color w:val="4472C4" w:themeColor="accent1"/>
+                <w:sz w:val="28"/>
+                <w:szCs w:val="36"/>
+                <w:u w:val="single"/>
+                <w:lang w:val="en-US"/>
+              </w:rPr>
+            </w:pPr>
+            <w:r>
+              <w:rPr>
+                <w:b/>
+                <w:bCs/>
+                <w:color w:val="4472C4" w:themeColor="accent1"/>
+                <w:sz w:val="28"/>
+                <w:szCs w:val="36"/>
+                <w:u w:val="single"/>
+                <w:lang w:val="en-US"/>
+              </w:rPr>
+              <w:t>13</w:t>
+            </w:r>
+          </w:p>
+        </w:tc>
+        <w:tc>
+          <w:tcPr>
+            <w:tcW w:w="2158" w:type="dxa"/>
+          </w:tcPr>
+          <w:p>
+            <w:pPr>
+              <w:rPr>
+                <w:b/>
+                <w:bCs/>
+                <w:color w:val="4472C4" w:themeColor="accent1"/>
+                <w:sz w:val="28"/>
+                <w:szCs w:val="36"/>
+                <w:u w:val="single"/>
+                <w:lang w:val="en-US"/>
+              </w:rPr>
+            </w:pPr>
+            <w:r>
+              <w:rPr>
+                <w:b/>
+                <w:bCs/>
+                <w:color w:val="4472C4" w:themeColor="accent1"/>
+                <w:sz w:val="28"/>
+                <w:szCs w:val="36"/>
+                <w:u w:val="single"/>
+                <w:lang w:val="en-US"/>
+              </w:rPr>
+              <w:t xml:space="preserve">UI </w:t>
+            </w:r>
+          </w:p>
+        </w:tc>
+        <w:tc>
+          <w:tcPr>
+            <w:tcW w:w="2158" w:type="dxa"/>
+          </w:tcPr>
+          <w:p>
+            <w:pPr>
+              <w:rPr>
+                <w:b/>
+                <w:bCs/>
+                <w:color w:val="4472C4" w:themeColor="accent1"/>
+                <w:sz w:val="28"/>
+                <w:szCs w:val="36"/>
+                <w:u w:val="single"/>
+                <w:lang w:val="en-US"/>
+              </w:rPr>
+            </w:pPr>
+            <w:r>
+              <w:rPr>
+                <w:b/>
+                <w:bCs/>
+                <w:color w:val="4472C4" w:themeColor="accent1"/>
+                <w:sz w:val="28"/>
+                <w:szCs w:val="36"/>
+                <w:u w:val="single"/>
+                <w:lang w:val="en-US"/>
+              </w:rPr>
+              <w:t>29/01/2021</w:t>
+            </w:r>
+          </w:p>
+        </w:tc>
+        <w:tc>
+          <w:tcPr>
+            <w:tcW w:w="2158" w:type="dxa"/>
+          </w:tcPr>
+          <w:p>
+            <w:pPr>
+              <w:rPr>
+                <w:b/>
+                <w:bCs/>
+                <w:color w:val="4472C4" w:themeColor="accent1"/>
+                <w:sz w:val="28"/>
+                <w:szCs w:val="36"/>
+                <w:u w:val="single"/>
+                <w:lang w:val="en-US"/>
+              </w:rPr>
+            </w:pPr>
+            <w:r>
+              <w:rPr>
+                <w:b/>
+                <w:bCs/>
+                <w:color w:val="4472C4" w:themeColor="accent1"/>
+                <w:sz w:val="28"/>
+                <w:szCs w:val="36"/>
+                <w:u w:val="single"/>
+                <w:lang w:val="en-US"/>
+              </w:rPr>
+              <w:t>0</w:t>
+            </w:r>
+          </w:p>
+        </w:tc>
+        <w:tc>
+          <w:tcPr>
+            <w:tcW w:w="2159" w:type="dxa"/>
+          </w:tcPr>
+          <w:p>
+            <w:pPr>
+              <w:rPr>
+                <w:b/>
+                <w:bCs/>
+                <w:color w:val="4472C4" w:themeColor="accent1"/>
+                <w:sz w:val="28"/>
+                <w:szCs w:val="36"/>
+                <w:u w:val="single"/>
+                <w:lang w:val="en-US"/>
+              </w:rPr>
+            </w:pPr>
+            <w:r>
+              <w:rPr>
+                <w:b/>
+                <w:bCs/>
+                <w:color w:val="4472C4" w:themeColor="accent1"/>
+                <w:sz w:val="28"/>
+                <w:szCs w:val="36"/>
+                <w:u w:val="single"/>
+                <w:lang w:val="en-US"/>
+              </w:rPr>
+              <w:t>20/01/2021</w:t>
             </w:r>
           </w:p>
         </w:tc>

--- a/Fullstack_assignment/Assignment_Status Created by Akash Trainer.docx
+++ b/Fullstack_assignment/Assignment_Status Created by Akash Trainer.docx
@@ -4294,7 +4294,7 @@
                 <w:u w:val="single"/>
                 <w:lang w:val="en-US"/>
               </w:rPr>
-              <w:t xml:space="preserve">UI </w:t>
+              <w:t>UI assignment 1</w:t>
             </w:r>
           </w:p>
         </w:tc>
@@ -4384,7 +4384,601 @@
                 <w:u w:val="single"/>
                 <w:lang w:val="en-US"/>
               </w:rPr>
-              <w:t>20/01/2021</w:t>
+              <w:t>3</w:t>
+            </w:r>
+            <w:r>
+              <w:rPr>
+                <w:b/>
+                <w:bCs/>
+                <w:color w:val="4472C4" w:themeColor="accent1"/>
+                <w:sz w:val="28"/>
+                <w:szCs w:val="36"/>
+                <w:u w:val="single"/>
+                <w:lang w:val="en-US"/>
+              </w:rPr>
+              <w:t>0/01/2021</w:t>
+            </w:r>
+          </w:p>
+        </w:tc>
+        <w:tc>
+          <w:tcPr>
+            <w:tcW w:w="2159" w:type="dxa"/>
+          </w:tcPr>
+          <w:p>
+            <w:pPr>
+              <w:rPr>
+                <w:b/>
+                <w:bCs/>
+                <w:color w:val="4472C4" w:themeColor="accent1"/>
+                <w:sz w:val="28"/>
+                <w:szCs w:val="36"/>
+                <w:u w:val="single"/>
+                <w:lang w:val="en-US"/>
+              </w:rPr>
+            </w:pPr>
+            <w:r>
+              <w:rPr>
+                <w:b/>
+                <w:bCs/>
+                <w:color w:val="4472C4" w:themeColor="accent1"/>
+                <w:sz w:val="28"/>
+                <w:szCs w:val="36"/>
+                <w:u w:val="single"/>
+                <w:lang w:val="en-US"/>
+              </w:rPr>
+              <w:t>Done</w:t>
+            </w:r>
+          </w:p>
+        </w:tc>
+      </w:tr>
+      <w:tr>
+        <w:tc>
+          <w:tcPr>
+            <w:tcW w:w="2158" w:type="dxa"/>
+          </w:tcPr>
+          <w:p>
+            <w:pPr>
+              <w:rPr>
+                <w:b/>
+                <w:bCs/>
+                <w:color w:val="4472C4" w:themeColor="accent1"/>
+                <w:sz w:val="28"/>
+                <w:szCs w:val="36"/>
+                <w:u w:val="single"/>
+                <w:lang w:val="en-US"/>
+              </w:rPr>
+            </w:pPr>
+            <w:r>
+              <w:rPr>
+                <w:b/>
+                <w:bCs/>
+                <w:color w:val="4472C4" w:themeColor="accent1"/>
+                <w:sz w:val="28"/>
+                <w:szCs w:val="36"/>
+                <w:u w:val="single"/>
+                <w:lang w:val="en-US"/>
+              </w:rPr>
+              <w:t>14</w:t>
+            </w:r>
+          </w:p>
+        </w:tc>
+        <w:tc>
+          <w:tcPr>
+            <w:tcW w:w="2158" w:type="dxa"/>
+          </w:tcPr>
+          <w:p>
+            <w:pPr>
+              <w:rPr>
+                <w:b/>
+                <w:bCs/>
+                <w:color w:val="4472C4" w:themeColor="accent1"/>
+                <w:sz w:val="28"/>
+                <w:szCs w:val="36"/>
+                <w:u w:val="single"/>
+                <w:lang w:val="en-US"/>
+              </w:rPr>
+            </w:pPr>
+            <w:r>
+              <w:rPr>
+                <w:b/>
+                <w:bCs/>
+                <w:color w:val="4472C4" w:themeColor="accent1"/>
+                <w:sz w:val="28"/>
+                <w:szCs w:val="36"/>
+                <w:u w:val="single"/>
+                <w:lang w:val="en-US"/>
+              </w:rPr>
+              <w:t>UI assignment 2</w:t>
+            </w:r>
+          </w:p>
+        </w:tc>
+        <w:tc>
+          <w:tcPr>
+            <w:tcW w:w="2158" w:type="dxa"/>
+          </w:tcPr>
+          <w:p>
+            <w:pPr>
+              <w:rPr>
+                <w:b/>
+                <w:bCs/>
+                <w:color w:val="4472C4" w:themeColor="accent1"/>
+                <w:sz w:val="28"/>
+                <w:szCs w:val="36"/>
+                <w:u w:val="single"/>
+                <w:lang w:val="en-US"/>
+              </w:rPr>
+            </w:pPr>
+            <w:r>
+              <w:rPr>
+                <w:b/>
+                <w:bCs/>
+                <w:color w:val="4472C4" w:themeColor="accent1"/>
+                <w:sz w:val="28"/>
+                <w:szCs w:val="36"/>
+                <w:u w:val="single"/>
+                <w:lang w:val="en-US"/>
+              </w:rPr>
+              <w:t>1</w:t>
+            </w:r>
+            <w:r>
+              <w:rPr>
+                <w:b/>
+                <w:bCs/>
+                <w:color w:val="4472C4" w:themeColor="accent1"/>
+                <w:sz w:val="28"/>
+                <w:szCs w:val="36"/>
+                <w:u w:val="single"/>
+                <w:lang w:val="en-US"/>
+              </w:rPr>
+              <w:t>/01/2021</w:t>
+            </w:r>
+          </w:p>
+        </w:tc>
+        <w:tc>
+          <w:tcPr>
+            <w:tcW w:w="2158" w:type="dxa"/>
+          </w:tcPr>
+          <w:p>
+            <w:pPr>
+              <w:rPr>
+                <w:b/>
+                <w:bCs/>
+                <w:color w:val="4472C4" w:themeColor="accent1"/>
+                <w:sz w:val="28"/>
+                <w:szCs w:val="36"/>
+                <w:u w:val="single"/>
+                <w:lang w:val="en-US"/>
+              </w:rPr>
+            </w:pPr>
+            <w:r>
+              <w:rPr>
+                <w:b/>
+                <w:bCs/>
+                <w:color w:val="4472C4" w:themeColor="accent1"/>
+                <w:sz w:val="28"/>
+                <w:szCs w:val="36"/>
+                <w:u w:val="single"/>
+                <w:lang w:val="en-US"/>
+              </w:rPr>
+              <w:t>0</w:t>
+            </w:r>
+          </w:p>
+        </w:tc>
+        <w:tc>
+          <w:tcPr>
+            <w:tcW w:w="2159" w:type="dxa"/>
+          </w:tcPr>
+          <w:p>
+            <w:pPr>
+              <w:rPr>
+                <w:b/>
+                <w:bCs/>
+                <w:color w:val="4472C4" w:themeColor="accent1"/>
+                <w:sz w:val="28"/>
+                <w:szCs w:val="36"/>
+                <w:u w:val="single"/>
+                <w:lang w:val="en-US"/>
+              </w:rPr>
+            </w:pPr>
+            <w:r>
+              <w:rPr>
+                <w:b/>
+                <w:bCs/>
+                <w:color w:val="4472C4" w:themeColor="accent1"/>
+                <w:sz w:val="28"/>
+                <w:szCs w:val="36"/>
+                <w:u w:val="single"/>
+                <w:lang w:val="en-US"/>
+              </w:rPr>
+              <w:t>1/01/2021</w:t>
+            </w:r>
+          </w:p>
+        </w:tc>
+        <w:tc>
+          <w:tcPr>
+            <w:tcW w:w="2159" w:type="dxa"/>
+          </w:tcPr>
+          <w:p>
+            <w:pPr>
+              <w:rPr>
+                <w:b/>
+                <w:bCs/>
+                <w:color w:val="4472C4" w:themeColor="accent1"/>
+                <w:sz w:val="28"/>
+                <w:szCs w:val="36"/>
+                <w:u w:val="single"/>
+                <w:lang w:val="en-US"/>
+              </w:rPr>
+            </w:pPr>
+            <w:r>
+              <w:rPr>
+                <w:b/>
+                <w:bCs/>
+                <w:color w:val="4472C4" w:themeColor="accent1"/>
+                <w:sz w:val="28"/>
+                <w:szCs w:val="36"/>
+                <w:u w:val="single"/>
+                <w:lang w:val="en-US"/>
+              </w:rPr>
+              <w:t>Done</w:t>
+            </w:r>
+          </w:p>
+        </w:tc>
+      </w:tr>
+      <w:tr>
+        <w:tc>
+          <w:tcPr>
+            <w:tcW w:w="2158" w:type="dxa"/>
+          </w:tcPr>
+          <w:p>
+            <w:pPr>
+              <w:rPr>
+                <w:b/>
+                <w:bCs/>
+                <w:color w:val="4472C4" w:themeColor="accent1"/>
+                <w:sz w:val="28"/>
+                <w:szCs w:val="36"/>
+                <w:u w:val="single"/>
+                <w:lang w:val="en-US"/>
+              </w:rPr>
+            </w:pPr>
+            <w:r>
+              <w:rPr>
+                <w:b/>
+                <w:bCs/>
+                <w:color w:val="4472C4" w:themeColor="accent1"/>
+                <w:sz w:val="28"/>
+                <w:szCs w:val="36"/>
+                <w:u w:val="single"/>
+                <w:lang w:val="en-US"/>
+              </w:rPr>
+              <w:t>15</w:t>
+            </w:r>
+          </w:p>
+        </w:tc>
+        <w:tc>
+          <w:tcPr>
+            <w:tcW w:w="2158" w:type="dxa"/>
+          </w:tcPr>
+          <w:p>
+            <w:pPr>
+              <w:rPr>
+                <w:b/>
+                <w:bCs/>
+                <w:color w:val="4472C4" w:themeColor="accent1"/>
+                <w:sz w:val="28"/>
+                <w:szCs w:val="36"/>
+                <w:u w:val="single"/>
+                <w:lang w:val="en-US"/>
+              </w:rPr>
+            </w:pPr>
+            <w:r>
+              <w:rPr>
+                <w:b/>
+                <w:bCs/>
+                <w:color w:val="4472C4" w:themeColor="accent1"/>
+                <w:sz w:val="28"/>
+                <w:szCs w:val="36"/>
+                <w:u w:val="single"/>
+                <w:lang w:val="en-US"/>
+              </w:rPr>
+              <w:t xml:space="preserve">UI assignment </w:t>
+            </w:r>
+            <w:r>
+              <w:rPr>
+                <w:b/>
+                <w:bCs/>
+                <w:color w:val="4472C4" w:themeColor="accent1"/>
+                <w:sz w:val="28"/>
+                <w:szCs w:val="36"/>
+                <w:u w:val="single"/>
+                <w:lang w:val="en-US"/>
+              </w:rPr>
+              <w:t>3</w:t>
+            </w:r>
+          </w:p>
+        </w:tc>
+        <w:tc>
+          <w:tcPr>
+            <w:tcW w:w="2158" w:type="dxa"/>
+          </w:tcPr>
+          <w:p>
+            <w:pPr>
+              <w:rPr>
+                <w:b/>
+                <w:bCs/>
+                <w:color w:val="4472C4" w:themeColor="accent1"/>
+                <w:sz w:val="28"/>
+                <w:szCs w:val="36"/>
+                <w:u w:val="single"/>
+                <w:lang w:val="en-US"/>
+              </w:rPr>
+            </w:pPr>
+            <w:r>
+              <w:rPr>
+                <w:b/>
+                <w:bCs/>
+                <w:color w:val="4472C4" w:themeColor="accent1"/>
+                <w:sz w:val="28"/>
+                <w:szCs w:val="36"/>
+                <w:u w:val="single"/>
+                <w:lang w:val="en-US"/>
+              </w:rPr>
+              <w:t>1/01/2021</w:t>
+            </w:r>
+          </w:p>
+        </w:tc>
+        <w:tc>
+          <w:tcPr>
+            <w:tcW w:w="2158" w:type="dxa"/>
+          </w:tcPr>
+          <w:p>
+            <w:pPr>
+              <w:rPr>
+                <w:b/>
+                <w:bCs/>
+                <w:color w:val="4472C4" w:themeColor="accent1"/>
+                <w:sz w:val="28"/>
+                <w:szCs w:val="36"/>
+                <w:u w:val="single"/>
+                <w:lang w:val="en-US"/>
+              </w:rPr>
+            </w:pPr>
+            <w:r>
+              <w:rPr>
+                <w:b/>
+                <w:bCs/>
+                <w:color w:val="4472C4" w:themeColor="accent1"/>
+                <w:sz w:val="28"/>
+                <w:szCs w:val="36"/>
+                <w:u w:val="single"/>
+                <w:lang w:val="en-US"/>
+              </w:rPr>
+              <w:t>0</w:t>
+            </w:r>
+          </w:p>
+        </w:tc>
+        <w:tc>
+          <w:tcPr>
+            <w:tcW w:w="2159" w:type="dxa"/>
+          </w:tcPr>
+          <w:p>
+            <w:pPr>
+              <w:rPr>
+                <w:b/>
+                <w:bCs/>
+                <w:color w:val="4472C4" w:themeColor="accent1"/>
+                <w:sz w:val="28"/>
+                <w:szCs w:val="36"/>
+                <w:u w:val="single"/>
+                <w:lang w:val="en-US"/>
+              </w:rPr>
+            </w:pPr>
+            <w:r>
+              <w:rPr>
+                <w:b/>
+                <w:bCs/>
+                <w:color w:val="4472C4" w:themeColor="accent1"/>
+                <w:sz w:val="28"/>
+                <w:szCs w:val="36"/>
+                <w:u w:val="single"/>
+                <w:lang w:val="en-US"/>
+              </w:rPr>
+              <w:t>1/01/2021</w:t>
+            </w:r>
+          </w:p>
+        </w:tc>
+        <w:tc>
+          <w:tcPr>
+            <w:tcW w:w="2159" w:type="dxa"/>
+          </w:tcPr>
+          <w:p>
+            <w:pPr>
+              <w:rPr>
+                <w:b/>
+                <w:bCs/>
+                <w:color w:val="4472C4" w:themeColor="accent1"/>
+                <w:sz w:val="28"/>
+                <w:szCs w:val="36"/>
+                <w:u w:val="single"/>
+                <w:lang w:val="en-US"/>
+              </w:rPr>
+            </w:pPr>
+            <w:r>
+              <w:rPr>
+                <w:b/>
+                <w:bCs/>
+                <w:color w:val="4472C4" w:themeColor="accent1"/>
+                <w:sz w:val="28"/>
+                <w:szCs w:val="36"/>
+                <w:u w:val="single"/>
+                <w:lang w:val="en-US"/>
+              </w:rPr>
+              <w:t>Done</w:t>
+            </w:r>
+          </w:p>
+        </w:tc>
+      </w:tr>
+      <w:tr>
+        <w:tc>
+          <w:tcPr>
+            <w:tcW w:w="2158" w:type="dxa"/>
+          </w:tcPr>
+          <w:p>
+            <w:pPr>
+              <w:rPr>
+                <w:b/>
+                <w:bCs/>
+                <w:color w:val="4472C4" w:themeColor="accent1"/>
+                <w:sz w:val="28"/>
+                <w:szCs w:val="36"/>
+                <w:u w:val="single"/>
+                <w:lang w:val="en-US"/>
+              </w:rPr>
+            </w:pPr>
+            <w:r>
+              <w:rPr>
+                <w:b/>
+                <w:bCs/>
+                <w:color w:val="4472C4" w:themeColor="accent1"/>
+                <w:sz w:val="28"/>
+                <w:szCs w:val="36"/>
+                <w:u w:val="single"/>
+                <w:lang w:val="en-US"/>
+              </w:rPr>
+              <w:t>16</w:t>
+            </w:r>
+          </w:p>
+        </w:tc>
+        <w:tc>
+          <w:tcPr>
+            <w:tcW w:w="2158" w:type="dxa"/>
+          </w:tcPr>
+          <w:p>
+            <w:pPr>
+              <w:rPr>
+                <w:b/>
+                <w:bCs/>
+                <w:color w:val="4472C4" w:themeColor="accent1"/>
+                <w:sz w:val="28"/>
+                <w:szCs w:val="36"/>
+                <w:u w:val="single"/>
+                <w:lang w:val="en-US"/>
+              </w:rPr>
+            </w:pPr>
+            <w:r>
+              <w:rPr>
+                <w:b/>
+                <w:bCs/>
+                <w:color w:val="4472C4" w:themeColor="accent1"/>
+                <w:sz w:val="28"/>
+                <w:szCs w:val="36"/>
+                <w:u w:val="single"/>
+                <w:lang w:val="en-US"/>
+              </w:rPr>
+              <w:t xml:space="preserve">UI assignment </w:t>
+            </w:r>
+            <w:r>
+              <w:rPr>
+                <w:b/>
+                <w:bCs/>
+                <w:color w:val="4472C4" w:themeColor="accent1"/>
+                <w:sz w:val="28"/>
+                <w:szCs w:val="36"/>
+                <w:u w:val="single"/>
+                <w:lang w:val="en-US"/>
+              </w:rPr>
+              <w:t>4</w:t>
+            </w:r>
+          </w:p>
+        </w:tc>
+        <w:tc>
+          <w:tcPr>
+            <w:tcW w:w="2158" w:type="dxa"/>
+          </w:tcPr>
+          <w:p>
+            <w:pPr>
+              <w:rPr>
+                <w:b/>
+                <w:bCs/>
+                <w:color w:val="4472C4" w:themeColor="accent1"/>
+                <w:sz w:val="28"/>
+                <w:szCs w:val="36"/>
+                <w:u w:val="single"/>
+                <w:lang w:val="en-US"/>
+              </w:rPr>
+            </w:pPr>
+            <w:r>
+              <w:rPr>
+                <w:b/>
+                <w:bCs/>
+                <w:color w:val="4472C4" w:themeColor="accent1"/>
+                <w:sz w:val="28"/>
+                <w:szCs w:val="36"/>
+                <w:u w:val="single"/>
+                <w:lang w:val="en-US"/>
+              </w:rPr>
+              <w:t>1/01/2021</w:t>
+            </w:r>
+          </w:p>
+        </w:tc>
+        <w:tc>
+          <w:tcPr>
+            <w:tcW w:w="2158" w:type="dxa"/>
+          </w:tcPr>
+          <w:p>
+            <w:pPr>
+              <w:rPr>
+                <w:b/>
+                <w:bCs/>
+                <w:color w:val="4472C4" w:themeColor="accent1"/>
+                <w:sz w:val="28"/>
+                <w:szCs w:val="36"/>
+                <w:u w:val="single"/>
+                <w:lang w:val="en-US"/>
+              </w:rPr>
+            </w:pPr>
+            <w:r>
+              <w:rPr>
+                <w:b/>
+                <w:bCs/>
+                <w:color w:val="4472C4" w:themeColor="accent1"/>
+                <w:sz w:val="28"/>
+                <w:szCs w:val="36"/>
+                <w:u w:val="single"/>
+                <w:lang w:val="en-US"/>
+              </w:rPr>
+              <w:t>0</w:t>
+            </w:r>
+          </w:p>
+        </w:tc>
+        <w:tc>
+          <w:tcPr>
+            <w:tcW w:w="2159" w:type="dxa"/>
+          </w:tcPr>
+          <w:p>
+            <w:pPr>
+              <w:rPr>
+                <w:b/>
+                <w:bCs/>
+                <w:color w:val="4472C4" w:themeColor="accent1"/>
+                <w:sz w:val="28"/>
+                <w:szCs w:val="36"/>
+                <w:u w:val="single"/>
+                <w:lang w:val="en-US"/>
+              </w:rPr>
+            </w:pPr>
+            <w:r>
+              <w:rPr>
+                <w:b/>
+                <w:bCs/>
+                <w:color w:val="4472C4" w:themeColor="accent1"/>
+                <w:sz w:val="28"/>
+                <w:szCs w:val="36"/>
+                <w:u w:val="single"/>
+                <w:lang w:val="en-US"/>
+              </w:rPr>
+              <w:t>1/01/2021</w:t>
             </w:r>
           </w:p>
         </w:tc>
